--- a/markdown/merged_checkpoint_ordered.docx
+++ b/markdown/merged_checkpoint_ordered.docx
@@ -3,15 +3,6 @@
 <w:document xmlns:wpc="http://schemas.microsoft.com/office/word/2010/wordprocessingCanvas" xmlns:cx="http://schemas.microsoft.com/office/drawing/2014/chartex" xmlns:cx1="http://schemas.microsoft.com/office/drawing/2015/9/8/chartex" xmlns:cx2="http://schemas.microsoft.com/office/drawing/2015/10/21/chartex" xmlns:cx3="http://schemas.microsoft.com/office/drawing/2016/5/9/chartex" xmlns:cx4="http://schemas.microsoft.com/office/drawing/2016/5/10/chartex" xmlns:cx5="http://schemas.microsoft.com/office/drawing/2016/5/11/chartex" xmlns:cx6="http://schemas.microsoft.com/office/drawing/2016/5/12/chartex" xmlns:cx7="http://schemas.microsoft.com/office/drawing/2016/5/13/chartex" xmlns:cx8="http://schemas.microsoft.com/office/drawing/2016/5/14/chartex" xmlns:mc="http://schemas.openxmlformats.org/markup-compatibility/2006" xmlns:aink="http://schemas.microsoft.com/office/drawing/2016/ink" xmlns:am3d="http://schemas.microsoft.com/office/drawing/2017/model3d" xmlns:o="urn:schemas-microsoft-com:office:office" xmlns:oel="http://schemas.microsoft.com/office/2019/extlst" xmlns:r="http://schemas.openxmlformats.org/officeDocument/2006/relationships" xmlns:m="http://schemas.openxmlformats.org/officeDocument/2006/math" xmlns:v="urn:schemas-microsoft-com:vml" xmlns:wp14="http://schemas.microsoft.com/office/word/2010/wordprocessingDrawing" xmlns:wp="http://schemas.openxmlformats.org/drawingml/2006/wordprocessingDrawing" xmlns:w10="urn:schemas-microsoft-com:office:word" xmlns:w="http://schemas.openxmlformats.org/wordprocessingml/2006/main" xmlns:w14="http://schemas.microsoft.com/office/word/2010/wordml" xmlns:w15="http://schemas.microsoft.com/office/word/2012/wordml" xmlns:w16cex="http://schemas.microsoft.com/office/word/2018/wordml/cex" xmlns:w16cid="http://schemas.microsoft.com/office/word/2016/wordml/cid" xmlns:w16="http://schemas.microsoft.com/office/word/2018/wordml" xmlns:w16du="http://schemas.microsoft.com/office/word/2023/wordml/word16du" xmlns:w16sdtdh="http://schemas.microsoft.com/office/word/2020/wordml/sdtdatahash" xmlns:w16se="http://schemas.microsoft.com/office/word/2015/wordml/symex" xmlns:wpg="http://schemas.microsoft.com/office/word/2010/wordprocessingGroup" xmlns:wpi="http://schemas.microsoft.com/office/word/2010/wordprocessingInk" xmlns:wne="http://schemas.microsoft.com/office/word/2006/wordml" xmlns:wps="http://schemas.microsoft.com/office/word/2010/wordprocessingShape" mc:Ignorable="w14 w15 w16se w16cid w16 w16cex w16sdtdh w16du wp14">
   <w:body>
     <w:p>
-      <w:r>
-        <w:rPr>
-          <w:b/>
-        </w:rPr>
-        <w:t>Document: C-1_Checkpoint_CE_1_TE.docx</w:t>
-      </w:r>
-    </w:p>
-    <w:p/>
-    <w:p>
       <w:pPr>
         <w:rPr>
           <w:lang w:eastAsia="zh-TW"/>
@@ -174,7 +165,7 @@
     <w:p>
       <w:pPr>
         <w:rPr>
-          <w:lang w:eastAsia="zh-TW"/>
+          <w:lang w:eastAsia="zh-CN"/>
         </w:rPr>
       </w:pPr>
       <w:r>
@@ -193,7 +184,7 @@
     <w:p>
       <w:pPr>
         <w:rPr>
-          <w:lang w:eastAsia="zh-TW"/>
+          <w:lang w:eastAsia="zh-CN"/>
         </w:rPr>
       </w:pPr>
     </w:p>
@@ -448,27 +439,27 @@
           <w:b/>
           <w:lang w:eastAsia="zh-TW"/>
         </w:rPr>
+        <w:t>檢查站</w:t>
+      </w:r>
+      <w:r>
+        <w:rPr>
+          <w:b/>
+          <w:lang w:eastAsia="zh-TW"/>
+        </w:rPr>
+        <w:t xml:space="preserve"> 2 </w:t>
+      </w:r>
+    </w:p>
+    <w:p>
+      <w:pPr>
+        <w:rPr>
+          <w:lang w:eastAsia="zh-TW"/>
+        </w:rPr>
+      </w:pPr>
+      <w:r>
+        <w:rPr>
+          <w:lang w:eastAsia="zh-TW"/>
+        </w:rPr>
         <w:lastRenderedPageBreak/>
-        <w:t>檢查站</w:t>
-      </w:r>
-      <w:r>
-        <w:rPr>
-          <w:b/>
-          <w:lang w:eastAsia="zh-TW"/>
-        </w:rPr>
-        <w:t xml:space="preserve"> 2 </w:t>
-      </w:r>
-    </w:p>
-    <w:p>
-      <w:pPr>
-        <w:rPr>
-          <w:lang w:eastAsia="zh-TW"/>
-        </w:rPr>
-      </w:pPr>
-      <w:r>
-        <w:rPr>
-          <w:lang w:eastAsia="zh-TW"/>
-        </w:rPr>
         <w:t>第</w:t>
       </w:r>
       <w:r>
@@ -1016,39 +1007,39 @@
         <w:rPr>
           <w:lang w:eastAsia="zh-TW"/>
         </w:rPr>
+        <w:t>題解：</w:t>
+      </w:r>
+      <w:r>
+        <w:rPr>
+          <w:lang w:eastAsia="zh-TW"/>
+        </w:rPr>
+        <w:t>CPU</w:t>
+      </w:r>
+      <w:r>
+        <w:rPr>
+          <w:lang w:eastAsia="zh-TW"/>
+        </w:rPr>
+        <w:t>透過系統匯流排與電腦系統中的其他設備進行通訊。</w:t>
+      </w:r>
+    </w:p>
+    <w:p>
+      <w:pPr>
+        <w:rPr>
+          <w:lang w:eastAsia="zh-TW"/>
+        </w:rPr>
+      </w:pPr>
+    </w:p>
+    <w:p>
+      <w:pPr>
+        <w:rPr>
+          <w:lang w:eastAsia="zh-TW"/>
+        </w:rPr>
+      </w:pPr>
+      <w:r>
+        <w:rPr>
+          <w:lang w:eastAsia="zh-TW"/>
+        </w:rPr>
         <w:lastRenderedPageBreak/>
-        <w:t>題解：</w:t>
-      </w:r>
-      <w:r>
-        <w:rPr>
-          <w:lang w:eastAsia="zh-TW"/>
-        </w:rPr>
-        <w:t>CPU</w:t>
-      </w:r>
-      <w:r>
-        <w:rPr>
-          <w:lang w:eastAsia="zh-TW"/>
-        </w:rPr>
-        <w:t>透過系統匯流排與電腦系統中的其他設備進行通訊。</w:t>
-      </w:r>
-    </w:p>
-    <w:p>
-      <w:pPr>
-        <w:rPr>
-          <w:lang w:eastAsia="zh-TW"/>
-        </w:rPr>
-      </w:pPr>
-    </w:p>
-    <w:p>
-      <w:pPr>
-        <w:rPr>
-          <w:lang w:eastAsia="zh-TW"/>
-        </w:rPr>
-      </w:pPr>
-      <w:r>
-        <w:rPr>
-          <w:lang w:eastAsia="zh-TW"/>
-        </w:rPr>
         <w:t>2.</w:t>
       </w:r>
       <w:r>
@@ -1527,15 +1518,808 @@
         <w:rPr>
           <w:lang w:eastAsia="zh-TW"/>
         </w:rPr>
+        <w:tab/>
+        <w:t xml:space="preserve">A. </w:t>
+      </w:r>
+      <w:r>
+        <w:rPr>
+          <w:lang w:eastAsia="zh-TW"/>
+        </w:rPr>
+        <w:t>執行算術和邏輯運算</w:t>
+      </w:r>
+    </w:p>
+    <w:p>
+      <w:pPr>
+        <w:rPr>
+          <w:lang w:eastAsia="zh-TW"/>
+        </w:rPr>
+      </w:pPr>
+      <w:r>
+        <w:rPr>
+          <w:lang w:eastAsia="zh-TW"/>
+        </w:rPr>
+        <w:tab/>
+        <w:t xml:space="preserve">B. </w:t>
+      </w:r>
+      <w:r>
+        <w:rPr>
+          <w:lang w:eastAsia="zh-TW"/>
+        </w:rPr>
+        <w:t>為常用資料和指令提供高速存儲</w:t>
+      </w:r>
+    </w:p>
+    <w:p>
+      <w:pPr>
+        <w:rPr>
+          <w:lang w:eastAsia="zh-TW"/>
+        </w:rPr>
+      </w:pPr>
+      <w:r>
+        <w:rPr>
+          <w:lang w:eastAsia="zh-TW"/>
+        </w:rPr>
         <w:lastRenderedPageBreak/>
         <w:tab/>
+        <w:t xml:space="preserve">C. </w:t>
+      </w:r>
+      <w:r>
+        <w:rPr>
+          <w:lang w:eastAsia="zh-TW"/>
+        </w:rPr>
+        <w:t>從主記憶體獲取指令，並解譯每個指令，然後指示</w:t>
+      </w:r>
+      <w:r>
+        <w:rPr>
+          <w:lang w:eastAsia="zh-TW"/>
+        </w:rPr>
+        <w:t xml:space="preserve">ALU </w:t>
+      </w:r>
+      <w:r>
+        <w:rPr>
+          <w:lang w:eastAsia="zh-TW"/>
+        </w:rPr>
+        <w:t>進行運算</w:t>
+      </w:r>
+    </w:p>
+    <w:p>
+      <w:pPr>
+        <w:rPr>
+          <w:lang w:eastAsia="zh-TW"/>
+        </w:rPr>
+      </w:pPr>
+      <w:r>
+        <w:rPr>
+          <w:lang w:eastAsia="zh-TW"/>
+        </w:rPr>
+        <w:t>答案：</w:t>
+      </w:r>
+      <w:r>
+        <w:rPr>
+          <w:lang w:eastAsia="zh-TW"/>
+        </w:rPr>
+        <w:t>______</w:t>
+      </w:r>
+    </w:p>
+    <w:p>
+      <w:pPr>
+        <w:rPr>
+          <w:lang w:eastAsia="zh-TW"/>
+        </w:rPr>
+      </w:pPr>
+      <w:r>
+        <w:rPr>
+          <w:lang w:eastAsia="zh-TW"/>
+        </w:rPr>
+        <w:t>題解：</w:t>
+      </w:r>
+      <w:r>
+        <w:rPr>
+          <w:lang w:eastAsia="zh-TW"/>
+        </w:rPr>
+        <w:t xml:space="preserve">CU </w:t>
+      </w:r>
+      <w:r>
+        <w:rPr>
+          <w:lang w:eastAsia="zh-TW"/>
+        </w:rPr>
+        <w:t>從主記憶體獲取指令，並解譯每個指令，然後指示</w:t>
+      </w:r>
+      <w:r>
+        <w:rPr>
+          <w:lang w:eastAsia="zh-TW"/>
+        </w:rPr>
+        <w:t xml:space="preserve">ALU </w:t>
+      </w:r>
+      <w:r>
+        <w:rPr>
+          <w:lang w:eastAsia="zh-TW"/>
+        </w:rPr>
+        <w:t>進行運算。</w:t>
+      </w:r>
+    </w:p>
+    <w:p>
+      <w:pPr>
+        <w:rPr>
+          <w:lang w:eastAsia="zh-TW"/>
+        </w:rPr>
+      </w:pPr>
+    </w:p>
+    <w:p>
+      <w:pPr>
+        <w:rPr>
+          <w:lang w:eastAsia="zh-TW"/>
+        </w:rPr>
+      </w:pPr>
+      <w:r>
+        <w:rPr>
+          <w:lang w:eastAsia="zh-TW"/>
+        </w:rPr>
+        <w:t xml:space="preserve">3.    </w:t>
+      </w:r>
+      <w:r>
+        <w:rPr>
+          <w:lang w:eastAsia="zh-TW"/>
+        </w:rPr>
+        <w:t>是非題：</w:t>
+      </w:r>
+      <w:r>
+        <w:rPr>
+          <w:lang w:eastAsia="zh-TW"/>
+        </w:rPr>
+        <w:t xml:space="preserve">CPU </w:t>
+      </w:r>
+      <w:r>
+        <w:rPr>
+          <w:lang w:eastAsia="zh-TW"/>
+        </w:rPr>
+        <w:t>的重要組件是算術及邏輯部件（</w:t>
+      </w:r>
+      <w:r>
+        <w:rPr>
+          <w:lang w:eastAsia="zh-TW"/>
+        </w:rPr>
+        <w:t>ALU</w:t>
+      </w:r>
+      <w:r>
+        <w:rPr>
+          <w:lang w:eastAsia="zh-TW"/>
+        </w:rPr>
+        <w:t>）、控制部件（</w:t>
+      </w:r>
+      <w:r>
+        <w:rPr>
+          <w:lang w:eastAsia="zh-TW"/>
+        </w:rPr>
+        <w:t>CU</w:t>
+      </w:r>
+      <w:r>
+        <w:rPr>
+          <w:lang w:eastAsia="zh-TW"/>
+        </w:rPr>
+        <w:t>）和</w:t>
+      </w:r>
+      <w:r>
+        <w:rPr>
+          <w:lang w:eastAsia="zh-TW"/>
+        </w:rPr>
+        <w:t xml:space="preserve"> RAM</w:t>
+      </w:r>
+      <w:r>
+        <w:rPr>
+          <w:lang w:eastAsia="zh-TW"/>
+        </w:rPr>
+        <w:t>。</w:t>
+      </w:r>
+    </w:p>
+    <w:p>
+      <w:pPr>
+        <w:rPr>
+          <w:lang w:eastAsia="zh-TW"/>
+        </w:rPr>
+      </w:pPr>
+      <w:r>
+        <w:rPr>
+          <w:lang w:eastAsia="zh-TW"/>
+        </w:rPr>
+        <w:t>答案：</w:t>
+      </w:r>
+      <w:r>
+        <w:rPr>
+          <w:lang w:eastAsia="zh-TW"/>
+        </w:rPr>
+        <w:t>______</w:t>
+      </w:r>
+    </w:p>
+    <w:p>
+      <w:pPr>
+        <w:rPr>
+          <w:lang w:eastAsia="zh-TW"/>
+        </w:rPr>
+      </w:pPr>
+      <w:r>
+        <w:rPr>
+          <w:lang w:eastAsia="zh-TW"/>
+        </w:rPr>
+        <w:t>題解：</w:t>
+      </w:r>
+      <w:r>
+        <w:rPr>
+          <w:lang w:eastAsia="zh-TW"/>
+        </w:rPr>
+        <w:t xml:space="preserve">CPU </w:t>
+      </w:r>
+      <w:r>
+        <w:rPr>
+          <w:lang w:eastAsia="zh-TW"/>
+        </w:rPr>
+        <w:t>的重要組件是算術及邏輯部件（</w:t>
+      </w:r>
+      <w:r>
+        <w:rPr>
+          <w:lang w:eastAsia="zh-TW"/>
+        </w:rPr>
+        <w:t>ALU</w:t>
+      </w:r>
+      <w:r>
+        <w:rPr>
+          <w:lang w:eastAsia="zh-TW"/>
+        </w:rPr>
+        <w:t>）、控制部件（</w:t>
+      </w:r>
+      <w:r>
+        <w:rPr>
+          <w:lang w:eastAsia="zh-TW"/>
+        </w:rPr>
+        <w:t>CU</w:t>
+      </w:r>
+      <w:r>
+        <w:rPr>
+          <w:lang w:eastAsia="zh-TW"/>
+        </w:rPr>
+        <w:t>）和快取記憶體，而不是</w:t>
+      </w:r>
+      <w:r>
+        <w:rPr>
+          <w:lang w:eastAsia="zh-TW"/>
+        </w:rPr>
+        <w:t xml:space="preserve"> RAM</w:t>
+      </w:r>
+      <w:r>
+        <w:rPr>
+          <w:lang w:eastAsia="zh-TW"/>
+        </w:rPr>
+        <w:t>。</w:t>
+      </w:r>
+    </w:p>
+    <w:p>
+      <w:pPr>
+        <w:rPr>
+          <w:lang w:eastAsia="zh-TW"/>
+        </w:rPr>
+      </w:pPr>
+    </w:p>
+    <w:p>
+      <w:pPr>
+        <w:rPr>
+          <w:lang w:eastAsia="zh-TW"/>
+        </w:rPr>
+      </w:pPr>
+    </w:p>
+    <w:p>
+      <w:pPr>
+        <w:rPr>
+          <w:lang w:eastAsia="zh-TW"/>
+        </w:rPr>
+      </w:pPr>
+      <w:r>
+        <w:rPr>
+          <w:b/>
+          <w:lang w:eastAsia="zh-TW"/>
+        </w:rPr>
+        <w:t>檢查站</w:t>
+      </w:r>
+      <w:r>
+        <w:rPr>
+          <w:b/>
+          <w:lang w:eastAsia="zh-TW"/>
+        </w:rPr>
+        <w:t xml:space="preserve"> 3 </w:t>
+      </w:r>
+    </w:p>
+    <w:p>
+      <w:pPr>
+        <w:rPr>
+          <w:lang w:eastAsia="zh-TW"/>
+        </w:rPr>
+      </w:pPr>
+      <w:r>
+        <w:rPr>
+          <w:lang w:eastAsia="zh-TW"/>
+        </w:rPr>
+        <w:t>第</w:t>
+      </w:r>
+      <w:r>
+        <w:rPr>
+          <w:lang w:eastAsia="zh-TW"/>
+        </w:rPr>
+        <w:t xml:space="preserve"> 2.3 </w:t>
+      </w:r>
+      <w:r>
+        <w:rPr>
+          <w:lang w:eastAsia="zh-TW"/>
+        </w:rPr>
+        <w:t>節</w:t>
+      </w:r>
+      <w:r>
+        <w:rPr>
+          <w:lang w:eastAsia="zh-TW"/>
+        </w:rPr>
+        <w:t xml:space="preserve"> CPU </w:t>
+      </w:r>
+      <w:r>
+        <w:rPr>
+          <w:lang w:eastAsia="zh-TW"/>
+        </w:rPr>
+        <w:t>的速度</w:t>
+      </w:r>
+    </w:p>
+    <w:p>
+      <w:pPr>
+        <w:rPr>
+          <w:lang w:eastAsia="zh-TW"/>
+        </w:rPr>
+      </w:pPr>
+      <w:r>
+        <w:rPr>
+          <w:lang w:eastAsia="zh-TW"/>
+        </w:rPr>
+        <w:t xml:space="preserve">1.    </w:t>
+      </w:r>
+      <w:r>
+        <w:rPr>
+          <w:lang w:eastAsia="zh-TW"/>
+        </w:rPr>
+        <w:t>是非題：</w:t>
+      </w:r>
+      <w:r>
+        <w:rPr>
+          <w:lang w:eastAsia="zh-TW"/>
+        </w:rPr>
+        <w:t xml:space="preserve">CPU </w:t>
+      </w:r>
+      <w:r>
+        <w:rPr>
+          <w:lang w:eastAsia="zh-TW"/>
+        </w:rPr>
+        <w:t>的速度是用其時鐘頻率來量度。</w:t>
+      </w:r>
+    </w:p>
+    <w:p>
+      <w:pPr>
+        <w:rPr>
+          <w:lang w:eastAsia="zh-TW"/>
+        </w:rPr>
+      </w:pPr>
+      <w:r>
+        <w:rPr>
+          <w:lang w:eastAsia="zh-TW"/>
+        </w:rPr>
+        <w:t>答案：</w:t>
+      </w:r>
+      <w:r>
+        <w:rPr>
+          <w:lang w:eastAsia="zh-TW"/>
+        </w:rPr>
+        <w:t>______</w:t>
+      </w:r>
+    </w:p>
+    <w:p>
+      <w:pPr>
+        <w:rPr>
+          <w:lang w:eastAsia="zh-TW"/>
+        </w:rPr>
+      </w:pPr>
+      <w:r>
+        <w:rPr>
+          <w:lang w:eastAsia="zh-TW"/>
+        </w:rPr>
+        <w:t>題解：</w:t>
+      </w:r>
+      <w:r>
+        <w:rPr>
+          <w:lang w:eastAsia="zh-TW"/>
+        </w:rPr>
+        <w:t xml:space="preserve">CPU </w:t>
+      </w:r>
+      <w:r>
+        <w:rPr>
+          <w:lang w:eastAsia="zh-TW"/>
+        </w:rPr>
+        <w:t>的速度是以時鐘頻率來量度，通常以</w:t>
+      </w:r>
+      <w:r>
+        <w:rPr>
+          <w:lang w:eastAsia="zh-TW"/>
+        </w:rPr>
+        <w:t xml:space="preserve">MHz </w:t>
+      </w:r>
+      <w:r>
+        <w:rPr>
+          <w:lang w:eastAsia="zh-TW"/>
+        </w:rPr>
+        <w:t>或</w:t>
+      </w:r>
+      <w:r>
+        <w:rPr>
+          <w:lang w:eastAsia="zh-TW"/>
+        </w:rPr>
+        <w:t xml:space="preserve">GHz </w:t>
+      </w:r>
+      <w:r>
+        <w:rPr>
+          <w:lang w:eastAsia="zh-TW"/>
+        </w:rPr>
+        <w:t>為單位。</w:t>
+      </w:r>
+    </w:p>
+    <w:p>
+      <w:pPr>
+        <w:rPr>
+          <w:lang w:eastAsia="zh-TW"/>
+        </w:rPr>
+      </w:pPr>
+    </w:p>
+    <w:p>
+      <w:pPr>
+        <w:rPr>
+          <w:lang w:eastAsia="zh-TW"/>
+        </w:rPr>
+      </w:pPr>
+      <w:r>
+        <w:rPr>
+          <w:lang w:eastAsia="zh-TW"/>
+        </w:rPr>
+        <w:t xml:space="preserve">2.    </w:t>
+      </w:r>
+      <w:r>
+        <w:rPr>
+          <w:lang w:eastAsia="zh-TW"/>
+        </w:rPr>
+        <w:t>是非題：</w:t>
+      </w:r>
+      <w:r>
+        <w:rPr>
+          <w:lang w:eastAsia="zh-TW"/>
+        </w:rPr>
+        <w:t xml:space="preserve">1 </w:t>
+      </w:r>
+      <w:r>
+        <w:rPr>
+          <w:lang w:eastAsia="zh-TW"/>
+        </w:rPr>
+        <w:t>微秒</w:t>
+      </w:r>
+      <w:r>
+        <w:rPr>
+          <w:lang w:eastAsia="zh-TW"/>
+        </w:rPr>
+        <w:t xml:space="preserve"> (</w:t>
+      </w:r>
+      <w:proofErr w:type="spellStart"/>
+      <w:r>
+        <w:t>μ</w:t>
+      </w:r>
+      <w:r>
+        <w:rPr>
+          <w:lang w:eastAsia="zh-TW"/>
+        </w:rPr>
+        <w:t>s</w:t>
+      </w:r>
+      <w:proofErr w:type="spellEnd"/>
+      <w:r>
+        <w:rPr>
+          <w:lang w:eastAsia="zh-TW"/>
+        </w:rPr>
+        <w:t xml:space="preserve">) </w:t>
+      </w:r>
+      <w:r>
+        <w:rPr>
+          <w:lang w:eastAsia="zh-TW"/>
+        </w:rPr>
+        <w:t>等於</w:t>
+      </w:r>
+      <w:r>
+        <w:rPr>
+          <w:lang w:eastAsia="zh-TW"/>
+        </w:rPr>
+        <w:t xml:space="preserve"> 0.001 </w:t>
+      </w:r>
+      <w:r>
+        <w:rPr>
+          <w:lang w:eastAsia="zh-TW"/>
+        </w:rPr>
+        <w:t>秒。</w:t>
+      </w:r>
+    </w:p>
+    <w:p>
+      <w:pPr>
+        <w:rPr>
+          <w:lang w:eastAsia="zh-TW"/>
+        </w:rPr>
+      </w:pPr>
+      <w:r>
+        <w:rPr>
+          <w:lang w:eastAsia="zh-TW"/>
+        </w:rPr>
+        <w:t>答案：</w:t>
+      </w:r>
+      <w:r>
+        <w:rPr>
+          <w:lang w:eastAsia="zh-TW"/>
+        </w:rPr>
+        <w:t>______</w:t>
+      </w:r>
+    </w:p>
+    <w:p>
+      <w:pPr>
+        <w:rPr>
+          <w:lang w:eastAsia="zh-TW"/>
+        </w:rPr>
+      </w:pPr>
+      <w:r>
+        <w:rPr>
+          <w:lang w:eastAsia="zh-TW"/>
+        </w:rPr>
+        <w:t>題解：</w:t>
+      </w:r>
+      <w:r>
+        <w:rPr>
+          <w:lang w:eastAsia="zh-TW"/>
+        </w:rPr>
+        <w:t xml:space="preserve">1 </w:t>
+      </w:r>
+      <w:r>
+        <w:rPr>
+          <w:lang w:eastAsia="zh-TW"/>
+        </w:rPr>
+        <w:t>微秒</w:t>
+      </w:r>
+      <w:r>
+        <w:rPr>
+          <w:lang w:eastAsia="zh-TW"/>
+        </w:rPr>
+        <w:t xml:space="preserve"> = 0.000 001 </w:t>
+      </w:r>
+      <w:r>
+        <w:rPr>
+          <w:lang w:eastAsia="zh-TW"/>
+        </w:rPr>
+        <w:t>秒，而不是</w:t>
+      </w:r>
+      <w:r>
+        <w:rPr>
+          <w:lang w:eastAsia="zh-TW"/>
+        </w:rPr>
+        <w:t xml:space="preserve"> 0.001 </w:t>
+      </w:r>
+      <w:r>
+        <w:rPr>
+          <w:lang w:eastAsia="zh-TW"/>
+        </w:rPr>
+        <w:t>秒。</w:t>
+      </w:r>
+    </w:p>
+    <w:p>
+      <w:pPr>
+        <w:rPr>
+          <w:lang w:eastAsia="zh-TW"/>
+        </w:rPr>
+      </w:pPr>
+      <w:r>
+        <w:rPr>
+          <w:b/>
+          <w:lang w:eastAsia="zh-TW"/>
+        </w:rPr>
+        <w:t>檢查站</w:t>
+      </w:r>
+      <w:r>
+        <w:rPr>
+          <w:b/>
+          <w:lang w:eastAsia="zh-TW"/>
+        </w:rPr>
+        <w:t xml:space="preserve"> 4 </w:t>
+      </w:r>
+    </w:p>
+    <w:p>
+      <w:pPr>
+        <w:rPr>
+          <w:lang w:eastAsia="zh-TW"/>
+        </w:rPr>
+      </w:pPr>
+      <w:r>
+        <w:rPr>
+          <w:lang w:eastAsia="zh-TW"/>
+        </w:rPr>
+        <w:t>第</w:t>
+      </w:r>
+      <w:r>
+        <w:rPr>
+          <w:lang w:eastAsia="zh-TW"/>
+        </w:rPr>
+        <w:t xml:space="preserve"> 2.4 </w:t>
+      </w:r>
+      <w:r>
+        <w:rPr>
+          <w:lang w:eastAsia="zh-TW"/>
+        </w:rPr>
+        <w:t>節</w:t>
+      </w:r>
+      <w:r>
+        <w:rPr>
+          <w:lang w:eastAsia="zh-TW"/>
+        </w:rPr>
+        <w:t xml:space="preserve"> </w:t>
+      </w:r>
+      <w:r>
+        <w:rPr>
+          <w:lang w:eastAsia="zh-TW"/>
+        </w:rPr>
+        <w:t>神經網絡處理器（</w:t>
+      </w:r>
+      <w:r>
+        <w:rPr>
+          <w:lang w:eastAsia="zh-TW"/>
+        </w:rPr>
+        <w:t>NPU</w:t>
+      </w:r>
+      <w:r>
+        <w:rPr>
+          <w:lang w:eastAsia="zh-TW"/>
+        </w:rPr>
+        <w:t>）</w:t>
+      </w:r>
+    </w:p>
+    <w:p>
+      <w:pPr>
+        <w:rPr>
+          <w:lang w:eastAsia="zh-TW"/>
+        </w:rPr>
+      </w:pPr>
+      <w:r>
+        <w:rPr>
+          <w:lang w:eastAsia="zh-TW"/>
+        </w:rPr>
+        <w:t>1.</w:t>
+      </w:r>
+      <w:r>
+        <w:rPr>
+          <w:lang w:eastAsia="zh-TW"/>
+        </w:rPr>
+        <w:tab/>
+        <w:t xml:space="preserve"> </w:t>
+      </w:r>
+      <w:r>
+        <w:rPr>
+          <w:lang w:eastAsia="zh-TW"/>
+        </w:rPr>
+        <w:t>下列哪一項是神經網絡處理器（</w:t>
+      </w:r>
+      <w:r>
+        <w:rPr>
+          <w:lang w:eastAsia="zh-TW"/>
+        </w:rPr>
+        <w:t>NPU</w:t>
+      </w:r>
+      <w:r>
+        <w:rPr>
+          <w:lang w:eastAsia="zh-TW"/>
+        </w:rPr>
+        <w:t>）的範例？</w:t>
+      </w:r>
+    </w:p>
+    <w:p>
+      <w:r>
+        <w:t>A. Intel Core i7</w:t>
+      </w:r>
+    </w:p>
+    <w:p>
+      <w:r>
+        <w:t>B. AMD Ryzen</w:t>
+      </w:r>
+    </w:p>
+    <w:p>
+      <w:r>
+        <w:t>C. Apple Neural Engine</w:t>
+      </w:r>
+    </w:p>
+    <w:p>
+      <w:r>
+        <w:lastRenderedPageBreak/>
+        <w:t>答案：</w:t>
+      </w:r>
+      <w:r>
+        <w:t>______</w:t>
+      </w:r>
+    </w:p>
+    <w:p>
+      <w:r>
+        <w:t>題解：</w:t>
+      </w:r>
+      <w:r>
+        <w:t xml:space="preserve">NPU </w:t>
+      </w:r>
+      <w:r>
+        <w:t>的範例包括</w:t>
+      </w:r>
+      <w:r>
+        <w:t xml:space="preserve"> Apple Neural Engine</w:t>
+      </w:r>
+      <w:r>
+        <w:t>，是蘋果的專用</w:t>
+      </w:r>
+      <w:r>
+        <w:t xml:space="preserve"> NPU</w:t>
+      </w:r>
+      <w:r>
+        <w:t>，在</w:t>
+      </w:r>
+      <w:r>
+        <w:t xml:space="preserve"> iPhone </w:t>
+      </w:r>
+      <w:r>
+        <w:t>和</w:t>
+      </w:r>
+      <w:r>
+        <w:t xml:space="preserve"> iPad </w:t>
+      </w:r>
+      <w:r>
+        <w:t>上執行與人工智能相關的任務。</w:t>
+      </w:r>
+    </w:p>
+    <w:p/>
+    <w:p>
+      <w:r>
+        <w:t>2.</w:t>
+      </w:r>
+      <w:r>
+        <w:tab/>
+      </w:r>
+      <w:r>
+        <w:t>甚麼是</w:t>
+      </w:r>
+      <w:r>
+        <w:t>TOPS</w:t>
+      </w:r>
+      <w:r>
+        <w:t>（</w:t>
+      </w:r>
+      <w:r>
+        <w:t>Tera operations per second</w:t>
+      </w:r>
+      <w:r>
+        <w:t>）？</w:t>
+      </w:r>
+    </w:p>
+    <w:p>
+      <w:pPr>
+        <w:rPr>
+          <w:lang w:eastAsia="zh-TW"/>
+        </w:rPr>
+      </w:pPr>
+      <w:r>
+        <w:tab/>
+      </w:r>
+      <w:r>
+        <w:rPr>
+          <w:lang w:eastAsia="zh-TW"/>
+        </w:rPr>
         <w:t xml:space="preserve">A. </w:t>
       </w:r>
       <w:r>
         <w:rPr>
           <w:lang w:eastAsia="zh-TW"/>
         </w:rPr>
-        <w:t>執行算術和邏輯運算</w:t>
+        <w:t>人工智能處理器效能的衡量標準</w:t>
       </w:r>
     </w:p>
     <w:p>
@@ -1555,7 +2339,7 @@
         <w:rPr>
           <w:lang w:eastAsia="zh-TW"/>
         </w:rPr>
-        <w:t>為常用資料和指令提供高速存儲</w:t>
+        <w:t>儲存容量的衡量標準</w:t>
       </w:r>
     </w:p>
     <w:p>
@@ -1575,19 +2359,52 @@
         <w:rPr>
           <w:lang w:eastAsia="zh-TW"/>
         </w:rPr>
-        <w:t>從主記憶體獲取指令，並解譯每個指令，然後指示</w:t>
-      </w:r>
-      <w:r>
-        <w:rPr>
-          <w:lang w:eastAsia="zh-TW"/>
-        </w:rPr>
-        <w:t xml:space="preserve">ALU </w:t>
-      </w:r>
-      <w:r>
-        <w:rPr>
-          <w:lang w:eastAsia="zh-TW"/>
-        </w:rPr>
-        <w:t>進行運算</w:t>
+        <w:t>記憶體頻寬的衡量標準</w:t>
+      </w:r>
+    </w:p>
+    <w:p>
+      <w:proofErr w:type="spellStart"/>
+      <w:r>
+        <w:t>答案</w:t>
+      </w:r>
+      <w:proofErr w:type="spellEnd"/>
+      <w:r>
+        <w:t>：</w:t>
+      </w:r>
+      <w:r>
+        <w:t>______</w:t>
+      </w:r>
+    </w:p>
+    <w:p>
+      <w:r>
+        <w:t>題解：人工智能處理器的速度以</w:t>
+      </w:r>
+      <w:r>
+        <w:t>TOPS</w:t>
+      </w:r>
+      <w:r>
+        <w:t>（</w:t>
+      </w:r>
+      <w:r>
+        <w:t>Tera operations per second</w:t>
+      </w:r>
+      <w:r>
+        <w:t>）來表達，量度人工智能處理器每秒能執行多少兆次的操作。</w:t>
+      </w:r>
+    </w:p>
+    <w:p/>
+    <w:p>
+      <w:r>
+        <w:t xml:space="preserve">3.    </w:t>
+      </w:r>
+      <w:r>
+        <w:t>是非題：神經網絡處理器（</w:t>
+      </w:r>
+      <w:r>
+        <w:t>NPU</w:t>
+      </w:r>
+      <w:r>
+        <w:t>）旨在處理所有類型的電腦計算，包括試算表等辦公室生產力任務。</w:t>
       </w:r>
     </w:p>
     <w:p>
@@ -1619,210 +2436,88 @@
         <w:rPr>
           <w:lang w:eastAsia="zh-TW"/>
         </w:rPr>
-        <w:t>題解：</w:t>
-      </w:r>
-      <w:r>
-        <w:rPr>
-          <w:lang w:eastAsia="zh-TW"/>
-        </w:rPr>
-        <w:t xml:space="preserve">CU </w:t>
-      </w:r>
-      <w:r>
-        <w:rPr>
-          <w:lang w:eastAsia="zh-TW"/>
-        </w:rPr>
-        <w:t>從主記憶體獲取指令，並解譯每個指令，然後指示</w:t>
-      </w:r>
-      <w:r>
-        <w:rPr>
-          <w:lang w:eastAsia="zh-TW"/>
-        </w:rPr>
-        <w:t xml:space="preserve">ALU </w:t>
-      </w:r>
-      <w:r>
-        <w:rPr>
-          <w:lang w:eastAsia="zh-TW"/>
-        </w:rPr>
-        <w:t>進行運算。</w:t>
-      </w:r>
-    </w:p>
-    <w:p>
-      <w:pPr>
-        <w:rPr>
-          <w:lang w:eastAsia="zh-TW"/>
-        </w:rPr>
-      </w:pPr>
-    </w:p>
-    <w:p>
-      <w:pPr>
-        <w:rPr>
-          <w:lang w:eastAsia="zh-TW"/>
-        </w:rPr>
-      </w:pPr>
-      <w:r>
-        <w:rPr>
-          <w:lang w:eastAsia="zh-TW"/>
-        </w:rPr>
-        <w:t xml:space="preserve">3.    </w:t>
-      </w:r>
-      <w:r>
-        <w:rPr>
-          <w:lang w:eastAsia="zh-TW"/>
-        </w:rPr>
-        <w:t>是非題：</w:t>
-      </w:r>
-      <w:r>
-        <w:rPr>
-          <w:lang w:eastAsia="zh-TW"/>
-        </w:rPr>
-        <w:t xml:space="preserve">CPU </w:t>
-      </w:r>
-      <w:r>
-        <w:rPr>
-          <w:lang w:eastAsia="zh-TW"/>
-        </w:rPr>
-        <w:t>的重要組件是算術及邏輯部件（</w:t>
-      </w:r>
-      <w:r>
-        <w:rPr>
-          <w:lang w:eastAsia="zh-TW"/>
-        </w:rPr>
-        <w:t>ALU</w:t>
-      </w:r>
-      <w:r>
-        <w:rPr>
-          <w:lang w:eastAsia="zh-TW"/>
-        </w:rPr>
-        <w:t>）、控制部件（</w:t>
-      </w:r>
-      <w:r>
-        <w:rPr>
-          <w:lang w:eastAsia="zh-TW"/>
-        </w:rPr>
-        <w:t>CU</w:t>
-      </w:r>
-      <w:r>
-        <w:rPr>
-          <w:lang w:eastAsia="zh-TW"/>
-        </w:rPr>
-        <w:t>）和</w:t>
-      </w:r>
-      <w:r>
-        <w:rPr>
-          <w:lang w:eastAsia="zh-TW"/>
-        </w:rPr>
-        <w:t xml:space="preserve"> RAM</w:t>
-      </w:r>
-      <w:r>
-        <w:rPr>
-          <w:lang w:eastAsia="zh-TW"/>
-        </w:rPr>
-        <w:t>。</w:t>
-      </w:r>
-    </w:p>
-    <w:p>
-      <w:pPr>
-        <w:rPr>
-          <w:lang w:eastAsia="zh-TW"/>
-        </w:rPr>
-      </w:pPr>
-      <w:r>
-        <w:rPr>
-          <w:lang w:eastAsia="zh-TW"/>
-        </w:rPr>
-        <w:t>答案：</w:t>
-      </w:r>
-      <w:r>
-        <w:rPr>
-          <w:lang w:eastAsia="zh-TW"/>
-        </w:rPr>
-        <w:t>______</w:t>
-      </w:r>
-    </w:p>
-    <w:p>
-      <w:pPr>
-        <w:rPr>
-          <w:lang w:eastAsia="zh-TW"/>
-        </w:rPr>
-      </w:pPr>
-      <w:r>
-        <w:rPr>
-          <w:lang w:eastAsia="zh-TW"/>
-        </w:rPr>
-        <w:t>題解：</w:t>
-      </w:r>
-      <w:r>
-        <w:rPr>
-          <w:lang w:eastAsia="zh-TW"/>
-        </w:rPr>
-        <w:t xml:space="preserve">CPU </w:t>
-      </w:r>
-      <w:r>
-        <w:rPr>
-          <w:lang w:eastAsia="zh-TW"/>
-        </w:rPr>
-        <w:t>的重要組件是算術及邏輯部件（</w:t>
-      </w:r>
-      <w:r>
-        <w:rPr>
-          <w:lang w:eastAsia="zh-TW"/>
-        </w:rPr>
-        <w:t>ALU</w:t>
-      </w:r>
-      <w:r>
-        <w:rPr>
-          <w:lang w:eastAsia="zh-TW"/>
-        </w:rPr>
-        <w:t>）、控制部件（</w:t>
-      </w:r>
-      <w:r>
-        <w:rPr>
-          <w:lang w:eastAsia="zh-TW"/>
-        </w:rPr>
-        <w:t>CU</w:t>
-      </w:r>
-      <w:r>
-        <w:rPr>
-          <w:lang w:eastAsia="zh-TW"/>
-        </w:rPr>
-        <w:t>）和快取記憶體，而不是</w:t>
-      </w:r>
-      <w:r>
-        <w:rPr>
-          <w:lang w:eastAsia="zh-TW"/>
-        </w:rPr>
-        <w:t xml:space="preserve"> RAM</w:t>
-      </w:r>
-      <w:r>
-        <w:rPr>
-          <w:lang w:eastAsia="zh-TW"/>
-        </w:rPr>
-        <w:t>。</w:t>
-      </w:r>
-    </w:p>
-    <w:p>
-      <w:pPr>
-        <w:rPr>
-          <w:lang w:eastAsia="zh-TW"/>
-        </w:rPr>
-      </w:pPr>
-    </w:p>
-    <w:p>
-      <w:pPr>
-        <w:rPr>
-          <w:lang w:eastAsia="zh-TW"/>
-        </w:rPr>
-      </w:pPr>
-    </w:p>
-    <w:p>
-      <w:pPr>
-        <w:rPr>
-          <w:lang w:eastAsia="zh-TW"/>
-        </w:rPr>
-      </w:pPr>
+        <w:t>題解：神經網絡處理器（</w:t>
+      </w:r>
+      <w:r>
+        <w:rPr>
+          <w:lang w:eastAsia="zh-TW"/>
+        </w:rPr>
+        <w:t>NPU</w:t>
+      </w:r>
+      <w:r>
+        <w:rPr>
+          <w:lang w:eastAsia="zh-TW"/>
+        </w:rPr>
+        <w:t>）旨在處理與人工智慧相關的計算，例如機器學習。</w:t>
+      </w:r>
+    </w:p>
+    <w:p>
+      <w:pPr>
+        <w:rPr>
+          <w:lang w:eastAsia="zh-TW"/>
+        </w:rPr>
+      </w:pPr>
+    </w:p>
+    <w:p>
+      <w:pPr>
+        <w:rPr>
+          <w:lang w:eastAsia="zh-TW"/>
+        </w:rPr>
+      </w:pPr>
+    </w:p>
+    <w:p>
+      <w:pPr>
+        <w:rPr>
+          <w:lang w:eastAsia="zh-TW"/>
+        </w:rPr>
+      </w:pPr>
+    </w:p>
+    <w:p>
+      <w:pPr>
+        <w:rPr>
+          <w:lang w:eastAsia="zh-TW"/>
+        </w:rPr>
+      </w:pPr>
+    </w:p>
+    <w:p>
+      <w:pPr>
+        <w:rPr>
+          <w:lang w:eastAsia="zh-TW"/>
+        </w:rPr>
+      </w:pPr>
+    </w:p>
+    <w:p>
+      <w:pPr>
+        <w:rPr>
+          <w:lang w:eastAsia="zh-TW"/>
+        </w:rPr>
+      </w:pPr>
+      <w:r>
+        <w:rPr>
+          <w:lang w:eastAsia="zh-TW"/>
+        </w:rPr>
+        <w:br w:type="page"/>
+      </w:r>
+    </w:p>
+    <w:p>
       <w:r>
         <w:rPr>
           <w:b/>
+        </w:rPr>
+        <w:lastRenderedPageBreak/>
+        <w:t>Document: C-3_Checkpoint_CE_1_TE.docx</w:t>
+      </w:r>
+    </w:p>
+    <w:p/>
+    <w:p>
+      <w:pPr>
+        <w:rPr>
+          <w:lang w:eastAsia="zh-TW"/>
+        </w:rPr>
+      </w:pPr>
+      <w:r>
+        <w:rPr>
+          <w:b/>
           <w:lang w:eastAsia="zh-TW"/>
         </w:rPr>
         <w:t>檢查站</w:t>
@@ -1832,7 +2527,7 @@
           <w:b/>
           <w:lang w:eastAsia="zh-TW"/>
         </w:rPr>
-        <w:t xml:space="preserve"> 3 </w:t>
+        <w:t xml:space="preserve"> 1 </w:t>
       </w:r>
     </w:p>
     <w:p>
@@ -1851,7 +2546,7 @@
         <w:rPr>
           <w:lang w:eastAsia="zh-TW"/>
         </w:rPr>
-        <w:t xml:space="preserve"> 2.3 </w:t>
+        <w:t xml:space="preserve"> 3.1 </w:t>
       </w:r>
       <w:r>
         <w:rPr>
@@ -1863,329 +2558,13 @@
         <w:rPr>
           <w:lang w:eastAsia="zh-TW"/>
         </w:rPr>
-        <w:t xml:space="preserve"> CPU </w:t>
-      </w:r>
-      <w:r>
-        <w:rPr>
-          <w:lang w:eastAsia="zh-TW"/>
-        </w:rPr>
-        <w:t>的速度</w:t>
-      </w:r>
-    </w:p>
-    <w:p>
-      <w:pPr>
-        <w:rPr>
-          <w:lang w:eastAsia="zh-TW"/>
-        </w:rPr>
-      </w:pPr>
-      <w:r>
-        <w:rPr>
-          <w:lang w:eastAsia="zh-TW"/>
-        </w:rPr>
-        <w:t xml:space="preserve">1.    </w:t>
-      </w:r>
-      <w:r>
-        <w:rPr>
-          <w:lang w:eastAsia="zh-TW"/>
-        </w:rPr>
-        <w:t>是非題：</w:t>
-      </w:r>
-      <w:r>
-        <w:rPr>
-          <w:lang w:eastAsia="zh-TW"/>
-        </w:rPr>
-        <w:t xml:space="preserve">CPU </w:t>
-      </w:r>
-      <w:r>
-        <w:rPr>
-          <w:lang w:eastAsia="zh-TW"/>
-        </w:rPr>
-        <w:t>的速度是用其時鐘頻率來量度。</w:t>
-      </w:r>
-    </w:p>
-    <w:p>
-      <w:pPr>
-        <w:rPr>
-          <w:lang w:eastAsia="zh-TW"/>
-        </w:rPr>
-      </w:pPr>
-      <w:r>
-        <w:rPr>
-          <w:lang w:eastAsia="zh-TW"/>
-        </w:rPr>
-        <w:t>答案：</w:t>
-      </w:r>
-      <w:r>
-        <w:rPr>
-          <w:lang w:eastAsia="zh-TW"/>
-        </w:rPr>
-        <w:t>______</w:t>
-      </w:r>
-    </w:p>
-    <w:p>
-      <w:pPr>
-        <w:rPr>
-          <w:lang w:eastAsia="zh-TW"/>
-        </w:rPr>
-      </w:pPr>
-      <w:r>
-        <w:rPr>
-          <w:lang w:eastAsia="zh-TW"/>
-        </w:rPr>
-        <w:t>題解：</w:t>
-      </w:r>
-      <w:r>
-        <w:rPr>
-          <w:lang w:eastAsia="zh-TW"/>
-        </w:rPr>
-        <w:t xml:space="preserve">CPU </w:t>
-      </w:r>
-      <w:r>
-        <w:rPr>
-          <w:lang w:eastAsia="zh-TW"/>
-        </w:rPr>
-        <w:t>的速度是以時鐘頻率來量度，通常以</w:t>
-      </w:r>
-      <w:r>
-        <w:rPr>
-          <w:lang w:eastAsia="zh-TW"/>
-        </w:rPr>
-        <w:t xml:space="preserve">MHz </w:t>
-      </w:r>
-      <w:r>
-        <w:rPr>
-          <w:lang w:eastAsia="zh-TW"/>
-        </w:rPr>
-        <w:t>或</w:t>
-      </w:r>
-      <w:r>
-        <w:rPr>
-          <w:lang w:eastAsia="zh-TW"/>
-        </w:rPr>
-        <w:t xml:space="preserve">GHz </w:t>
-      </w:r>
-      <w:r>
-        <w:rPr>
-          <w:lang w:eastAsia="zh-TW"/>
-        </w:rPr>
-        <w:t>為單位。</w:t>
-      </w:r>
-    </w:p>
-    <w:p>
-      <w:pPr>
-        <w:rPr>
-          <w:lang w:eastAsia="zh-TW"/>
-        </w:rPr>
-      </w:pPr>
-    </w:p>
-    <w:p>
-      <w:pPr>
-        <w:rPr>
-          <w:lang w:eastAsia="zh-TW"/>
-        </w:rPr>
-      </w:pPr>
-      <w:r>
-        <w:rPr>
-          <w:lang w:eastAsia="zh-TW"/>
-        </w:rPr>
-        <w:t xml:space="preserve">2.    </w:t>
-      </w:r>
-      <w:r>
-        <w:rPr>
-          <w:lang w:eastAsia="zh-TW"/>
-        </w:rPr>
-        <w:t>是非題：</w:t>
-      </w:r>
-      <w:r>
-        <w:rPr>
-          <w:lang w:eastAsia="zh-TW"/>
-        </w:rPr>
-        <w:t xml:space="preserve">1 </w:t>
-      </w:r>
-      <w:r>
-        <w:rPr>
-          <w:lang w:eastAsia="zh-TW"/>
-        </w:rPr>
-        <w:t>微秒</w:t>
-      </w:r>
-      <w:r>
-        <w:rPr>
-          <w:lang w:eastAsia="zh-TW"/>
-        </w:rPr>
-        <w:t xml:space="preserve"> (</w:t>
-      </w:r>
-      <w:proofErr w:type="spellStart"/>
-      <w:r>
-        <w:t>μ</w:t>
-      </w:r>
-      <w:r>
-        <w:rPr>
-          <w:lang w:eastAsia="zh-TW"/>
-        </w:rPr>
-        <w:t>s</w:t>
-      </w:r>
-      <w:proofErr w:type="spellEnd"/>
-      <w:r>
-        <w:rPr>
-          <w:lang w:eastAsia="zh-TW"/>
-        </w:rPr>
-        <w:t xml:space="preserve">) </w:t>
-      </w:r>
-      <w:r>
-        <w:rPr>
-          <w:lang w:eastAsia="zh-TW"/>
-        </w:rPr>
-        <w:t>等於</w:t>
-      </w:r>
-      <w:r>
-        <w:rPr>
-          <w:lang w:eastAsia="zh-TW"/>
-        </w:rPr>
-        <w:t xml:space="preserve"> 0.001 </w:t>
-      </w:r>
-      <w:r>
-        <w:rPr>
-          <w:lang w:eastAsia="zh-TW"/>
-        </w:rPr>
-        <w:t>秒。</w:t>
-      </w:r>
-    </w:p>
-    <w:p>
-      <w:pPr>
-        <w:rPr>
-          <w:lang w:eastAsia="zh-TW"/>
-        </w:rPr>
-      </w:pPr>
-      <w:r>
-        <w:rPr>
-          <w:lang w:eastAsia="zh-TW"/>
-        </w:rPr>
-        <w:t>答案：</w:t>
-      </w:r>
-      <w:r>
-        <w:rPr>
-          <w:lang w:eastAsia="zh-TW"/>
-        </w:rPr>
-        <w:t>______</w:t>
-      </w:r>
-    </w:p>
-    <w:p>
-      <w:pPr>
-        <w:rPr>
-          <w:lang w:eastAsia="zh-TW"/>
-        </w:rPr>
-      </w:pPr>
-      <w:r>
-        <w:rPr>
-          <w:lang w:eastAsia="zh-TW"/>
-        </w:rPr>
-        <w:t>題解：</w:t>
-      </w:r>
-      <w:r>
-        <w:rPr>
-          <w:lang w:eastAsia="zh-TW"/>
-        </w:rPr>
-        <w:t xml:space="preserve">1 </w:t>
-      </w:r>
-      <w:r>
-        <w:rPr>
-          <w:lang w:eastAsia="zh-TW"/>
-        </w:rPr>
-        <w:t>微秒</w:t>
-      </w:r>
-      <w:r>
-        <w:rPr>
-          <w:lang w:eastAsia="zh-TW"/>
-        </w:rPr>
-        <w:t xml:space="preserve"> = 0.000 001 </w:t>
-      </w:r>
-      <w:r>
-        <w:rPr>
-          <w:lang w:eastAsia="zh-TW"/>
-        </w:rPr>
-        <w:t>秒，而不是</w:t>
-      </w:r>
-      <w:r>
-        <w:rPr>
-          <w:lang w:eastAsia="zh-TW"/>
-        </w:rPr>
-        <w:t xml:space="preserve"> 0.001 </w:t>
-      </w:r>
-      <w:r>
-        <w:rPr>
-          <w:lang w:eastAsia="zh-TW"/>
-        </w:rPr>
-        <w:t>秒。</w:t>
-      </w:r>
-    </w:p>
-    <w:p>
-      <w:pPr>
-        <w:rPr>
-          <w:lang w:eastAsia="zh-TW"/>
-        </w:rPr>
-      </w:pPr>
-      <w:r>
-        <w:rPr>
-          <w:b/>
-          <w:lang w:eastAsia="zh-TW"/>
-        </w:rPr>
-        <w:t>檢查站</w:t>
-      </w:r>
-      <w:r>
-        <w:rPr>
-          <w:b/>
-          <w:lang w:eastAsia="zh-TW"/>
-        </w:rPr>
-        <w:t xml:space="preserve"> 4 </w:t>
-      </w:r>
-    </w:p>
-    <w:p>
-      <w:pPr>
-        <w:rPr>
-          <w:lang w:eastAsia="zh-TW"/>
-        </w:rPr>
-      </w:pPr>
-      <w:r>
-        <w:rPr>
-          <w:lang w:eastAsia="zh-TW"/>
-        </w:rPr>
-        <w:t>第</w:t>
-      </w:r>
-      <w:r>
-        <w:rPr>
-          <w:lang w:eastAsia="zh-TW"/>
-        </w:rPr>
-        <w:t xml:space="preserve"> 2.4 </w:t>
-      </w:r>
-      <w:r>
-        <w:rPr>
-          <w:lang w:eastAsia="zh-TW"/>
-        </w:rPr>
-        <w:t>節</w:t>
-      </w:r>
-      <w:r>
-        <w:rPr>
-          <w:lang w:eastAsia="zh-TW"/>
-        </w:rPr>
         <w:t xml:space="preserve"> </w:t>
       </w:r>
       <w:r>
         <w:rPr>
           <w:lang w:eastAsia="zh-TW"/>
         </w:rPr>
-        <w:t>神經網絡處理器（</w:t>
-      </w:r>
-      <w:r>
-        <w:rPr>
-          <w:lang w:eastAsia="zh-TW"/>
-        </w:rPr>
-        <w:t>NPU</w:t>
-      </w:r>
-      <w:r>
-        <w:rPr>
-          <w:lang w:eastAsia="zh-TW"/>
-        </w:rPr>
-        <w:t>）</w:t>
+        <w:t>主記憶體</w:t>
       </w:r>
     </w:p>
     <w:p>
@@ -2211,394 +2590,6 @@
         <w:rPr>
           <w:lang w:eastAsia="zh-TW"/>
         </w:rPr>
-        <w:t>下列哪一項是神經網絡處理器（</w:t>
-      </w:r>
-      <w:r>
-        <w:rPr>
-          <w:lang w:eastAsia="zh-TW"/>
-        </w:rPr>
-        <w:t>NPU</w:t>
-      </w:r>
-      <w:r>
-        <w:rPr>
-          <w:lang w:eastAsia="zh-TW"/>
-        </w:rPr>
-        <w:t>）的範例？</w:t>
-      </w:r>
-    </w:p>
-    <w:p>
-      <w:r>
-        <w:t>A. Intel Core i7</w:t>
-      </w:r>
-    </w:p>
-    <w:p>
-      <w:r>
-        <w:lastRenderedPageBreak/>
-        <w:t>B. AMD Ryzen</w:t>
-      </w:r>
-    </w:p>
-    <w:p>
-      <w:r>
-        <w:t>C. Apple Neural Engine</w:t>
-      </w:r>
-    </w:p>
-    <w:p>
-      <w:r>
-        <w:t>答案：</w:t>
-      </w:r>
-      <w:r>
-        <w:t>______</w:t>
-      </w:r>
-    </w:p>
-    <w:p>
-      <w:r>
-        <w:t>題解：</w:t>
-      </w:r>
-      <w:r>
-        <w:t xml:space="preserve">NPU </w:t>
-      </w:r>
-      <w:r>
-        <w:t>的範例包括</w:t>
-      </w:r>
-      <w:r>
-        <w:t xml:space="preserve"> Apple Neural Engine</w:t>
-      </w:r>
-      <w:r>
-        <w:t>，是蘋果的專用</w:t>
-      </w:r>
-      <w:r>
-        <w:t xml:space="preserve"> NPU</w:t>
-      </w:r>
-      <w:r>
-        <w:t>，在</w:t>
-      </w:r>
-      <w:r>
-        <w:t xml:space="preserve"> iPhone </w:t>
-      </w:r>
-      <w:r>
-        <w:t>和</w:t>
-      </w:r>
-      <w:r>
-        <w:t xml:space="preserve"> iPad </w:t>
-      </w:r>
-      <w:r>
-        <w:t>上執行與人工智能相關的任務。</w:t>
-      </w:r>
-    </w:p>
-    <w:p/>
-    <w:p>
-      <w:r>
-        <w:t>2.</w:t>
-      </w:r>
-      <w:r>
-        <w:tab/>
-      </w:r>
-      <w:r>
-        <w:t>甚麼是</w:t>
-      </w:r>
-      <w:r>
-        <w:t>TOPS</w:t>
-      </w:r>
-      <w:r>
-        <w:t>（</w:t>
-      </w:r>
-      <w:r>
-        <w:t>Tera operations per second</w:t>
-      </w:r>
-      <w:r>
-        <w:t>）？</w:t>
-      </w:r>
-    </w:p>
-    <w:p>
-      <w:pPr>
-        <w:rPr>
-          <w:lang w:eastAsia="zh-TW"/>
-        </w:rPr>
-      </w:pPr>
-      <w:r>
-        <w:tab/>
-      </w:r>
-      <w:r>
-        <w:rPr>
-          <w:lang w:eastAsia="zh-TW"/>
-        </w:rPr>
-        <w:t xml:space="preserve">A. </w:t>
-      </w:r>
-      <w:r>
-        <w:rPr>
-          <w:lang w:eastAsia="zh-TW"/>
-        </w:rPr>
-        <w:t>人工智能處理器效能的衡量標準</w:t>
-      </w:r>
-    </w:p>
-    <w:p>
-      <w:pPr>
-        <w:rPr>
-          <w:lang w:eastAsia="zh-TW"/>
-        </w:rPr>
-      </w:pPr>
-      <w:r>
-        <w:rPr>
-          <w:lang w:eastAsia="zh-TW"/>
-        </w:rPr>
-        <w:tab/>
-        <w:t xml:space="preserve">B. </w:t>
-      </w:r>
-      <w:r>
-        <w:rPr>
-          <w:lang w:eastAsia="zh-TW"/>
-        </w:rPr>
-        <w:t>儲存容量的衡量標準</w:t>
-      </w:r>
-    </w:p>
-    <w:p>
-      <w:pPr>
-        <w:rPr>
-          <w:lang w:eastAsia="zh-TW"/>
-        </w:rPr>
-      </w:pPr>
-      <w:r>
-        <w:rPr>
-          <w:lang w:eastAsia="zh-TW"/>
-        </w:rPr>
-        <w:tab/>
-        <w:t xml:space="preserve">C. </w:t>
-      </w:r>
-      <w:r>
-        <w:rPr>
-          <w:lang w:eastAsia="zh-TW"/>
-        </w:rPr>
-        <w:t>記憶體頻寬的衡量標準</w:t>
-      </w:r>
-    </w:p>
-    <w:p>
-      <w:proofErr w:type="spellStart"/>
-      <w:r>
-        <w:t>答案</w:t>
-      </w:r>
-      <w:proofErr w:type="spellEnd"/>
-      <w:r>
-        <w:t>：</w:t>
-      </w:r>
-      <w:r>
-        <w:t>______</w:t>
-      </w:r>
-    </w:p>
-    <w:p>
-      <w:r>
-        <w:t>題解：人工智能處理器的速度以</w:t>
-      </w:r>
-      <w:r>
-        <w:t>TOPS</w:t>
-      </w:r>
-      <w:r>
-        <w:t>（</w:t>
-      </w:r>
-      <w:r>
-        <w:t>Tera operations per second</w:t>
-      </w:r>
-      <w:r>
-        <w:t>）來表達，量度人工智能處理器每秒能執行多少兆次的操作。</w:t>
-      </w:r>
-    </w:p>
-    <w:p/>
-    <w:p>
-      <w:r>
-        <w:t xml:space="preserve">3.    </w:t>
-      </w:r>
-      <w:r>
-        <w:t>是非題：神經網絡處理器（</w:t>
-      </w:r>
-      <w:r>
-        <w:t>NPU</w:t>
-      </w:r>
-      <w:r>
-        <w:t>）旨在處理所有類型的電腦計算，包括試算表等辦公室生產力任務。</w:t>
-      </w:r>
-    </w:p>
-    <w:p>
-      <w:pPr>
-        <w:rPr>
-          <w:lang w:eastAsia="zh-TW"/>
-        </w:rPr>
-      </w:pPr>
-      <w:r>
-        <w:rPr>
-          <w:lang w:eastAsia="zh-TW"/>
-        </w:rPr>
-        <w:t>答案：</w:t>
-      </w:r>
-      <w:r>
-        <w:rPr>
-          <w:lang w:eastAsia="zh-TW"/>
-        </w:rPr>
-        <w:t>______</w:t>
-      </w:r>
-    </w:p>
-    <w:p>
-      <w:pPr>
-        <w:rPr>
-          <w:lang w:eastAsia="zh-TW"/>
-        </w:rPr>
-      </w:pPr>
-      <w:r>
-        <w:rPr>
-          <w:lang w:eastAsia="zh-TW"/>
-        </w:rPr>
-        <w:t>題解：神經網絡處理器（</w:t>
-      </w:r>
-      <w:r>
-        <w:rPr>
-          <w:lang w:eastAsia="zh-TW"/>
-        </w:rPr>
-        <w:t>NPU</w:t>
-      </w:r>
-      <w:r>
-        <w:rPr>
-          <w:lang w:eastAsia="zh-TW"/>
-        </w:rPr>
-        <w:t>）旨在處理與人工智慧相關的計算，例如機器學習。</w:t>
-      </w:r>
-    </w:p>
-    <w:p>
-      <w:pPr>
-        <w:rPr>
-          <w:lang w:eastAsia="zh-TW"/>
-        </w:rPr>
-      </w:pPr>
-    </w:p>
-    <w:p>
-      <w:pPr>
-        <w:rPr>
-          <w:lang w:eastAsia="zh-TW"/>
-        </w:rPr>
-      </w:pPr>
-    </w:p>
-    <w:p>
-      <w:pPr>
-        <w:rPr>
-          <w:lang w:eastAsia="zh-TW"/>
-        </w:rPr>
-      </w:pPr>
-    </w:p>
-    <w:p>
-      <w:pPr>
-        <w:rPr>
-          <w:lang w:eastAsia="zh-TW"/>
-        </w:rPr>
-      </w:pPr>
-    </w:p>
-    <w:p>
-      <w:pPr>
-        <w:rPr>
-          <w:lang w:eastAsia="zh-TW"/>
-        </w:rPr>
-      </w:pPr>
-    </w:p>
-    <w:p>
-      <w:pPr>
-        <w:rPr>
-          <w:lang w:eastAsia="zh-TW"/>
-        </w:rPr>
-      </w:pPr>
-      <w:r>
-        <w:rPr>
-          <w:lang w:eastAsia="zh-TW"/>
-        </w:rPr>
-        <w:br w:type="page"/>
-      </w:r>
-    </w:p>
-    <w:p>
-      <w:r>
-        <w:rPr>
-          <w:b/>
-        </w:rPr>
-        <w:lastRenderedPageBreak/>
-        <w:t>Document: C-3_Checkpoint_CE_1_TE.docx</w:t>
-      </w:r>
-    </w:p>
-    <w:p/>
-    <w:p>
-      <w:pPr>
-        <w:rPr>
-          <w:lang w:eastAsia="zh-TW"/>
-        </w:rPr>
-      </w:pPr>
-      <w:r>
-        <w:rPr>
-          <w:b/>
-          <w:lang w:eastAsia="zh-TW"/>
-        </w:rPr>
-        <w:t>檢查站</w:t>
-      </w:r>
-      <w:r>
-        <w:rPr>
-          <w:b/>
-          <w:lang w:eastAsia="zh-TW"/>
-        </w:rPr>
-        <w:t xml:space="preserve"> 1 </w:t>
-      </w:r>
-    </w:p>
-    <w:p>
-      <w:pPr>
-        <w:rPr>
-          <w:lang w:eastAsia="zh-TW"/>
-        </w:rPr>
-      </w:pPr>
-      <w:r>
-        <w:rPr>
-          <w:lang w:eastAsia="zh-TW"/>
-        </w:rPr>
-        <w:t>第</w:t>
-      </w:r>
-      <w:r>
-        <w:rPr>
-          <w:lang w:eastAsia="zh-TW"/>
-        </w:rPr>
-        <w:t xml:space="preserve"> 3.1 </w:t>
-      </w:r>
-      <w:r>
-        <w:rPr>
-          <w:lang w:eastAsia="zh-TW"/>
-        </w:rPr>
-        <w:t>節</w:t>
-      </w:r>
-      <w:r>
-        <w:rPr>
-          <w:lang w:eastAsia="zh-TW"/>
-        </w:rPr>
-        <w:t xml:space="preserve"> </w:t>
-      </w:r>
-      <w:r>
-        <w:rPr>
-          <w:lang w:eastAsia="zh-TW"/>
-        </w:rPr>
-        <w:t>主記憶體</w:t>
-      </w:r>
-    </w:p>
-    <w:p>
-      <w:pPr>
-        <w:rPr>
-          <w:lang w:eastAsia="zh-TW"/>
-        </w:rPr>
-      </w:pPr>
-      <w:r>
-        <w:rPr>
-          <w:lang w:eastAsia="zh-TW"/>
-        </w:rPr>
-        <w:t>1.</w:t>
-      </w:r>
-      <w:r>
-        <w:rPr>
-          <w:lang w:eastAsia="zh-TW"/>
-        </w:rPr>
-        <w:tab/>
-        <w:t xml:space="preserve"> </w:t>
-      </w:r>
-      <w:r>
-        <w:rPr>
-          <w:lang w:eastAsia="zh-TW"/>
-        </w:rPr>
         <w:t>主記憶體的主要功能是甚麼？</w:t>
       </w:r>
     </w:p>
@@ -7718,8 +7709,7 @@
     <w:p>
       <w:pPr>
         <w:rPr>
-          <w:rFonts w:hint="eastAsia"/>
-          <w:lang w:eastAsia="zh-CN"/>
+          <w:lang w:eastAsia="zh-TW"/>
         </w:rPr>
       </w:pPr>
       <w:r>

--- a/markdown/merged_checkpoint_ordered.docx
+++ b/markdown/merged_checkpoint_ordered.docx
@@ -165,7 +165,7 @@
     <w:p>
       <w:pPr>
         <w:rPr>
-          <w:lang w:eastAsia="zh-CN"/>
+          <w:lang w:eastAsia="zh-TW"/>
         </w:rPr>
       </w:pPr>
       <w:r>
@@ -184,7 +184,7 @@
     <w:p>
       <w:pPr>
         <w:rPr>
-          <w:lang w:eastAsia="zh-CN"/>
+          <w:lang w:eastAsia="zh-TW"/>
         </w:rPr>
       </w:pPr>
     </w:p>
@@ -431,14 +431,30 @@
     <w:p>
       <w:pPr>
         <w:rPr>
-          <w:lang w:eastAsia="zh-TW"/>
-        </w:rPr>
-      </w:pPr>
-      <w:r>
-        <w:rPr>
           <w:b/>
           <w:lang w:eastAsia="zh-TW"/>
         </w:rPr>
+      </w:pPr>
+      <w:r>
+        <w:rPr>
+          <w:b/>
+          <w:lang w:eastAsia="zh-TW"/>
+        </w:rPr>
+        <w:br w:type="page"/>
+      </w:r>
+    </w:p>
+    <w:p>
+      <w:pPr>
+        <w:rPr>
+          <w:lang w:eastAsia="zh-TW"/>
+        </w:rPr>
+      </w:pPr>
+      <w:r>
+        <w:rPr>
+          <w:b/>
+          <w:lang w:eastAsia="zh-TW"/>
+        </w:rPr>
+        <w:lastRenderedPageBreak/>
         <w:t>檢查站</w:t>
       </w:r>
       <w:r>
@@ -459,383 +475,398 @@
         <w:rPr>
           <w:lang w:eastAsia="zh-TW"/>
         </w:rPr>
+        <w:t>第</w:t>
+      </w:r>
+      <w:r>
+        <w:rPr>
+          <w:lang w:eastAsia="zh-TW"/>
+        </w:rPr>
+        <w:t xml:space="preserve"> 1.2 </w:t>
+      </w:r>
+      <w:r>
+        <w:rPr>
+          <w:lang w:eastAsia="zh-TW"/>
+        </w:rPr>
+        <w:t>節</w:t>
+      </w:r>
+      <w:r>
+        <w:rPr>
+          <w:lang w:eastAsia="zh-TW"/>
+        </w:rPr>
+        <w:t xml:space="preserve"> </w:t>
+      </w:r>
+      <w:r>
+        <w:rPr>
+          <w:lang w:eastAsia="zh-TW"/>
+        </w:rPr>
+        <w:t>系統組內有些甚麼？</w:t>
+      </w:r>
+    </w:p>
+    <w:p>
+      <w:pPr>
+        <w:rPr>
+          <w:lang w:eastAsia="zh-TW"/>
+        </w:rPr>
+      </w:pPr>
+      <w:r>
+        <w:rPr>
+          <w:lang w:eastAsia="zh-TW"/>
+        </w:rPr>
+        <w:t xml:space="preserve"> </w:t>
+      </w:r>
+      <w:r>
+        <w:rPr>
+          <w:lang w:eastAsia="zh-TW"/>
+        </w:rPr>
+        <w:t>是非題：中央處理器</w:t>
+      </w:r>
+      <w:r>
+        <w:rPr>
+          <w:lang w:eastAsia="zh-TW"/>
+        </w:rPr>
+        <w:t xml:space="preserve"> </w:t>
+      </w:r>
+      <w:r>
+        <w:rPr>
+          <w:lang w:eastAsia="zh-TW"/>
+        </w:rPr>
+        <w:t>（</w:t>
+      </w:r>
+      <w:r>
+        <w:rPr>
+          <w:lang w:eastAsia="zh-TW"/>
+        </w:rPr>
+        <w:t>CPU</w:t>
+      </w:r>
+      <w:r>
+        <w:rPr>
+          <w:lang w:eastAsia="zh-TW"/>
+        </w:rPr>
+        <w:t>）</w:t>
+      </w:r>
+      <w:r>
+        <w:rPr>
+          <w:lang w:eastAsia="zh-TW"/>
+        </w:rPr>
+        <w:t xml:space="preserve"> </w:t>
+      </w:r>
+      <w:r>
+        <w:rPr>
+          <w:lang w:eastAsia="zh-TW"/>
+        </w:rPr>
+        <w:t>不是系統組的一部分。</w:t>
+      </w:r>
+    </w:p>
+    <w:p>
+      <w:pPr>
+        <w:rPr>
+          <w:lang w:eastAsia="zh-TW"/>
+        </w:rPr>
+      </w:pPr>
+      <w:r>
+        <w:rPr>
+          <w:lang w:eastAsia="zh-TW"/>
+        </w:rPr>
+        <w:t>答案：</w:t>
+      </w:r>
+      <w:r>
+        <w:rPr>
+          <w:lang w:eastAsia="zh-TW"/>
+        </w:rPr>
+        <w:t>______</w:t>
+      </w:r>
+    </w:p>
+    <w:p>
+      <w:pPr>
+        <w:rPr>
+          <w:lang w:eastAsia="zh-TW"/>
+        </w:rPr>
+      </w:pPr>
+      <w:r>
+        <w:rPr>
+          <w:lang w:eastAsia="zh-TW"/>
+        </w:rPr>
+        <w:t>題解：請參閱第</w:t>
+      </w:r>
+      <w:r>
+        <w:rPr>
+          <w:lang w:eastAsia="zh-TW"/>
+        </w:rPr>
+        <w:t xml:space="preserve">1.2 </w:t>
+      </w:r>
+      <w:r>
+        <w:rPr>
+          <w:lang w:eastAsia="zh-TW"/>
+        </w:rPr>
+        <w:t>節，中央處理器</w:t>
+      </w:r>
+      <w:r>
+        <w:rPr>
+          <w:lang w:eastAsia="zh-TW"/>
+        </w:rPr>
+        <w:t xml:space="preserve"> </w:t>
+      </w:r>
+      <w:r>
+        <w:rPr>
+          <w:lang w:eastAsia="zh-TW"/>
+        </w:rPr>
+        <w:t>（</w:t>
+      </w:r>
+      <w:r>
+        <w:rPr>
+          <w:lang w:eastAsia="zh-TW"/>
+        </w:rPr>
+        <w:t>CPU</w:t>
+      </w:r>
+      <w:r>
+        <w:rPr>
+          <w:lang w:eastAsia="zh-TW"/>
+        </w:rPr>
+        <w:t>）</w:t>
+      </w:r>
+      <w:r>
+        <w:rPr>
+          <w:lang w:eastAsia="zh-TW"/>
+        </w:rPr>
+        <w:t xml:space="preserve"> </w:t>
+      </w:r>
+      <w:r>
+        <w:rPr>
+          <w:lang w:eastAsia="zh-TW"/>
+        </w:rPr>
+        <w:t>是系統組內部的主要部件之一。</w:t>
+      </w:r>
+    </w:p>
+    <w:p>
+      <w:pPr>
+        <w:rPr>
+          <w:lang w:eastAsia="zh-TW"/>
+        </w:rPr>
+      </w:pPr>
+    </w:p>
+    <w:p>
+      <w:pPr>
+        <w:rPr>
+          <w:lang w:eastAsia="zh-TW"/>
+        </w:rPr>
+      </w:pPr>
+      <w:r>
+        <w:rPr>
+          <w:lang w:eastAsia="zh-TW"/>
+        </w:rPr>
+        <w:t xml:space="preserve">2.    </w:t>
+      </w:r>
+      <w:r>
+        <w:rPr>
+          <w:lang w:eastAsia="zh-TW"/>
+        </w:rPr>
+        <w:t>是非題：主機板為附加組件提供插座或插槽。</w:t>
+      </w:r>
+    </w:p>
+    <w:p>
+      <w:pPr>
+        <w:rPr>
+          <w:lang w:eastAsia="zh-TW"/>
+        </w:rPr>
+      </w:pPr>
+      <w:r>
+        <w:rPr>
+          <w:lang w:eastAsia="zh-TW"/>
+        </w:rPr>
+        <w:t>答案：</w:t>
+      </w:r>
+      <w:r>
+        <w:rPr>
+          <w:lang w:eastAsia="zh-TW"/>
+        </w:rPr>
+        <w:t>______</w:t>
+      </w:r>
+    </w:p>
+    <w:p>
+      <w:pPr>
+        <w:rPr>
+          <w:lang w:eastAsia="zh-TW"/>
+        </w:rPr>
+      </w:pPr>
+      <w:r>
+        <w:rPr>
+          <w:lang w:eastAsia="zh-TW"/>
+        </w:rPr>
+        <w:t>題解：主機板是一塊電路板，有多個插座或插槽，用來安裝</w:t>
+      </w:r>
+      <w:r>
+        <w:rPr>
+          <w:lang w:eastAsia="zh-TW"/>
+        </w:rPr>
+        <w:t>CPU</w:t>
+      </w:r>
+      <w:r>
+        <w:rPr>
+          <w:lang w:eastAsia="zh-TW"/>
+        </w:rPr>
+        <w:t>、</w:t>
+      </w:r>
+      <w:r>
+        <w:rPr>
+          <w:lang w:eastAsia="zh-TW"/>
+        </w:rPr>
+        <w:t>RAM</w:t>
+      </w:r>
+      <w:r>
+        <w:rPr>
+          <w:lang w:eastAsia="zh-TW"/>
+        </w:rPr>
+        <w:t>、</w:t>
+      </w:r>
+      <w:r>
+        <w:rPr>
+          <w:lang w:eastAsia="zh-TW"/>
+        </w:rPr>
+        <w:t xml:space="preserve">SSD </w:t>
+      </w:r>
+      <w:r>
+        <w:rPr>
+          <w:lang w:eastAsia="zh-TW"/>
+        </w:rPr>
+        <w:t>和硬碟。主機板也設有擴展槽，用來裝配額外的電路板。</w:t>
+      </w:r>
+    </w:p>
+    <w:p>
+      <w:pPr>
+        <w:rPr>
+          <w:lang w:eastAsia="zh-TW"/>
+        </w:rPr>
+      </w:pPr>
+    </w:p>
+    <w:p>
+      <w:pPr>
+        <w:rPr>
+          <w:lang w:eastAsia="zh-TW"/>
+        </w:rPr>
+      </w:pPr>
+      <w:r>
+        <w:rPr>
+          <w:lang w:eastAsia="zh-TW"/>
+        </w:rPr>
+        <w:t xml:space="preserve">3.    </w:t>
+      </w:r>
+      <w:r>
+        <w:rPr>
+          <w:lang w:eastAsia="zh-TW"/>
+        </w:rPr>
+        <w:t>是非題：系統匯流排負責</w:t>
+      </w:r>
+      <w:r>
+        <w:rPr>
+          <w:lang w:eastAsia="zh-TW"/>
+        </w:rPr>
+        <w:t>CPU</w:t>
+      </w:r>
+      <w:r>
+        <w:rPr>
+          <w:lang w:eastAsia="zh-TW"/>
+        </w:rPr>
+        <w:t>和其他部件之間的資料傳輸。</w:t>
+      </w:r>
+    </w:p>
+    <w:p>
+      <w:pPr>
+        <w:rPr>
+          <w:lang w:eastAsia="zh-TW"/>
+        </w:rPr>
+      </w:pPr>
+      <w:r>
+        <w:rPr>
+          <w:lang w:eastAsia="zh-TW"/>
+        </w:rPr>
+        <w:t>答案：</w:t>
+      </w:r>
+      <w:r>
+        <w:rPr>
+          <w:lang w:eastAsia="zh-TW"/>
+        </w:rPr>
+        <w:t>______</w:t>
+      </w:r>
+    </w:p>
+    <w:p>
+      <w:pPr>
+        <w:rPr>
+          <w:lang w:eastAsia="zh-TW"/>
+        </w:rPr>
+      </w:pPr>
+      <w:r>
+        <w:rPr>
+          <w:lang w:eastAsia="zh-TW"/>
+        </w:rPr>
+        <w:t>題解：在主機板上，還會找到系統匯流排，讓數據可以在</w:t>
+      </w:r>
+      <w:r>
+        <w:rPr>
+          <w:lang w:eastAsia="zh-TW"/>
+        </w:rPr>
+        <w:t xml:space="preserve">CPU </w:t>
+      </w:r>
+      <w:r>
+        <w:rPr>
+          <w:lang w:eastAsia="zh-TW"/>
+        </w:rPr>
+        <w:t>和其他部件之間</w:t>
+      </w:r>
+    </w:p>
+    <w:p>
+      <w:pPr>
+        <w:rPr>
+          <w:lang w:eastAsia="zh-TW"/>
+        </w:rPr>
+      </w:pPr>
+      <w:r>
+        <w:rPr>
+          <w:lang w:eastAsia="zh-TW"/>
+        </w:rPr>
+        <w:t>傳輸。</w:t>
+      </w:r>
+    </w:p>
+    <w:p>
+      <w:pPr>
+        <w:rPr>
+          <w:lang w:eastAsia="zh-TW"/>
+        </w:rPr>
+      </w:pPr>
+    </w:p>
+    <w:p>
+      <w:pPr>
+        <w:rPr>
+          <w:lang w:eastAsia="zh-TW"/>
+        </w:rPr>
+      </w:pPr>
+    </w:p>
+    <w:p>
+      <w:pPr>
+        <w:rPr>
+          <w:b/>
+          <w:lang w:eastAsia="zh-TW"/>
+        </w:rPr>
+      </w:pPr>
+      <w:r>
+        <w:rPr>
+          <w:b/>
+          <w:lang w:eastAsia="zh-TW"/>
+        </w:rPr>
+        <w:br w:type="page"/>
+      </w:r>
+    </w:p>
+    <w:p>
+      <w:pPr>
+        <w:rPr>
+          <w:lang w:eastAsia="zh-TW"/>
+        </w:rPr>
+      </w:pPr>
+      <w:r>
+        <w:rPr>
+          <w:b/>
+          <w:lang w:eastAsia="zh-TW"/>
+        </w:rPr>
         <w:lastRenderedPageBreak/>
-        <w:t>第</w:t>
-      </w:r>
-      <w:r>
-        <w:rPr>
-          <w:lang w:eastAsia="zh-TW"/>
-        </w:rPr>
-        <w:t xml:space="preserve"> 1.2 </w:t>
-      </w:r>
-      <w:r>
-        <w:rPr>
-          <w:lang w:eastAsia="zh-TW"/>
-        </w:rPr>
-        <w:t>節</w:t>
-      </w:r>
-      <w:r>
-        <w:rPr>
-          <w:lang w:eastAsia="zh-TW"/>
-        </w:rPr>
-        <w:t xml:space="preserve"> </w:t>
-      </w:r>
-      <w:r>
-        <w:rPr>
-          <w:lang w:eastAsia="zh-TW"/>
-        </w:rPr>
-        <w:t>系統組內有些甚麼？</w:t>
-      </w:r>
-    </w:p>
-    <w:p>
-      <w:pPr>
-        <w:rPr>
-          <w:lang w:eastAsia="zh-TW"/>
-        </w:rPr>
-      </w:pPr>
-      <w:r>
-        <w:rPr>
-          <w:lang w:eastAsia="zh-TW"/>
-        </w:rPr>
-        <w:t xml:space="preserve"> </w:t>
-      </w:r>
-      <w:r>
-        <w:rPr>
-          <w:lang w:eastAsia="zh-TW"/>
-        </w:rPr>
-        <w:t>是非題：中央處理器</w:t>
-      </w:r>
-      <w:r>
-        <w:rPr>
-          <w:lang w:eastAsia="zh-TW"/>
-        </w:rPr>
-        <w:t xml:space="preserve"> </w:t>
-      </w:r>
-      <w:r>
-        <w:rPr>
-          <w:lang w:eastAsia="zh-TW"/>
-        </w:rPr>
-        <w:t>（</w:t>
-      </w:r>
-      <w:r>
-        <w:rPr>
-          <w:lang w:eastAsia="zh-TW"/>
-        </w:rPr>
-        <w:t>CPU</w:t>
-      </w:r>
-      <w:r>
-        <w:rPr>
-          <w:lang w:eastAsia="zh-TW"/>
-        </w:rPr>
-        <w:t>）</w:t>
-      </w:r>
-      <w:r>
-        <w:rPr>
-          <w:lang w:eastAsia="zh-TW"/>
-        </w:rPr>
-        <w:t xml:space="preserve"> </w:t>
-      </w:r>
-      <w:r>
-        <w:rPr>
-          <w:lang w:eastAsia="zh-TW"/>
-        </w:rPr>
-        <w:t>不是系統組的一部分。</w:t>
-      </w:r>
-    </w:p>
-    <w:p>
-      <w:pPr>
-        <w:rPr>
-          <w:lang w:eastAsia="zh-TW"/>
-        </w:rPr>
-      </w:pPr>
-      <w:r>
-        <w:rPr>
-          <w:lang w:eastAsia="zh-TW"/>
-        </w:rPr>
-        <w:t>答案：</w:t>
-      </w:r>
-      <w:r>
-        <w:rPr>
-          <w:lang w:eastAsia="zh-TW"/>
-        </w:rPr>
-        <w:t>______</w:t>
-      </w:r>
-    </w:p>
-    <w:p>
-      <w:pPr>
-        <w:rPr>
-          <w:lang w:eastAsia="zh-TW"/>
-        </w:rPr>
-      </w:pPr>
-      <w:r>
-        <w:rPr>
-          <w:lang w:eastAsia="zh-TW"/>
-        </w:rPr>
-        <w:t>題解：請參閱第</w:t>
-      </w:r>
-      <w:r>
-        <w:rPr>
-          <w:lang w:eastAsia="zh-TW"/>
-        </w:rPr>
-        <w:t xml:space="preserve">1.2 </w:t>
-      </w:r>
-      <w:r>
-        <w:rPr>
-          <w:lang w:eastAsia="zh-TW"/>
-        </w:rPr>
-        <w:t>節，中央處理器</w:t>
-      </w:r>
-      <w:r>
-        <w:rPr>
-          <w:lang w:eastAsia="zh-TW"/>
-        </w:rPr>
-        <w:t xml:space="preserve"> </w:t>
-      </w:r>
-      <w:r>
-        <w:rPr>
-          <w:lang w:eastAsia="zh-TW"/>
-        </w:rPr>
-        <w:t>（</w:t>
-      </w:r>
-      <w:r>
-        <w:rPr>
-          <w:lang w:eastAsia="zh-TW"/>
-        </w:rPr>
-        <w:t>CPU</w:t>
-      </w:r>
-      <w:r>
-        <w:rPr>
-          <w:lang w:eastAsia="zh-TW"/>
-        </w:rPr>
-        <w:t>）</w:t>
-      </w:r>
-      <w:r>
-        <w:rPr>
-          <w:lang w:eastAsia="zh-TW"/>
-        </w:rPr>
-        <w:t xml:space="preserve"> </w:t>
-      </w:r>
-      <w:r>
-        <w:rPr>
-          <w:lang w:eastAsia="zh-TW"/>
-        </w:rPr>
-        <w:t>是系統組內部的主要部件之一。</w:t>
-      </w:r>
-    </w:p>
-    <w:p>
-      <w:pPr>
-        <w:rPr>
-          <w:lang w:eastAsia="zh-TW"/>
-        </w:rPr>
-      </w:pPr>
-    </w:p>
-    <w:p>
-      <w:pPr>
-        <w:rPr>
-          <w:lang w:eastAsia="zh-TW"/>
-        </w:rPr>
-      </w:pPr>
-      <w:r>
-        <w:rPr>
-          <w:lang w:eastAsia="zh-TW"/>
-        </w:rPr>
-        <w:t xml:space="preserve">2.    </w:t>
-      </w:r>
-      <w:r>
-        <w:rPr>
-          <w:lang w:eastAsia="zh-TW"/>
-        </w:rPr>
-        <w:t>是非題：主機板為附加組件提供插座或插槽。</w:t>
-      </w:r>
-    </w:p>
-    <w:p>
-      <w:pPr>
-        <w:rPr>
-          <w:lang w:eastAsia="zh-TW"/>
-        </w:rPr>
-      </w:pPr>
-      <w:r>
-        <w:rPr>
-          <w:lang w:eastAsia="zh-TW"/>
-        </w:rPr>
-        <w:t>答案：</w:t>
-      </w:r>
-      <w:r>
-        <w:rPr>
-          <w:lang w:eastAsia="zh-TW"/>
-        </w:rPr>
-        <w:t>______</w:t>
-      </w:r>
-    </w:p>
-    <w:p>
-      <w:pPr>
-        <w:rPr>
-          <w:lang w:eastAsia="zh-TW"/>
-        </w:rPr>
-      </w:pPr>
-      <w:r>
-        <w:rPr>
-          <w:lang w:eastAsia="zh-TW"/>
-        </w:rPr>
-        <w:t>題解：主機板是一塊電路板，有多個插座或插槽，用來安裝</w:t>
-      </w:r>
-      <w:r>
-        <w:rPr>
-          <w:lang w:eastAsia="zh-TW"/>
-        </w:rPr>
-        <w:t>CPU</w:t>
-      </w:r>
-      <w:r>
-        <w:rPr>
-          <w:lang w:eastAsia="zh-TW"/>
-        </w:rPr>
-        <w:t>、</w:t>
-      </w:r>
-      <w:r>
-        <w:rPr>
-          <w:lang w:eastAsia="zh-TW"/>
-        </w:rPr>
-        <w:t>RAM</w:t>
-      </w:r>
-      <w:r>
-        <w:rPr>
-          <w:lang w:eastAsia="zh-TW"/>
-        </w:rPr>
-        <w:t>、</w:t>
-      </w:r>
-      <w:r>
-        <w:rPr>
-          <w:lang w:eastAsia="zh-TW"/>
-        </w:rPr>
-        <w:t xml:space="preserve">SSD </w:t>
-      </w:r>
-      <w:r>
-        <w:rPr>
-          <w:lang w:eastAsia="zh-TW"/>
-        </w:rPr>
-        <w:t>和硬碟。主機板也設有擴展槽，用來裝配額外的電路板。</w:t>
-      </w:r>
-    </w:p>
-    <w:p>
-      <w:pPr>
-        <w:rPr>
-          <w:lang w:eastAsia="zh-TW"/>
-        </w:rPr>
-      </w:pPr>
-    </w:p>
-    <w:p>
-      <w:pPr>
-        <w:rPr>
-          <w:lang w:eastAsia="zh-TW"/>
-        </w:rPr>
-      </w:pPr>
-      <w:r>
-        <w:rPr>
-          <w:lang w:eastAsia="zh-TW"/>
-        </w:rPr>
-        <w:t xml:space="preserve">3.    </w:t>
-      </w:r>
-      <w:r>
-        <w:rPr>
-          <w:lang w:eastAsia="zh-TW"/>
-        </w:rPr>
-        <w:t>是非題：系統匯流排負責</w:t>
-      </w:r>
-      <w:r>
-        <w:rPr>
-          <w:lang w:eastAsia="zh-TW"/>
-        </w:rPr>
-        <w:t>CPU</w:t>
-      </w:r>
-      <w:r>
-        <w:rPr>
-          <w:lang w:eastAsia="zh-TW"/>
-        </w:rPr>
-        <w:t>和其他部件之間的資料傳輸。</w:t>
-      </w:r>
-    </w:p>
-    <w:p>
-      <w:pPr>
-        <w:rPr>
-          <w:lang w:eastAsia="zh-TW"/>
-        </w:rPr>
-      </w:pPr>
-      <w:r>
-        <w:rPr>
-          <w:lang w:eastAsia="zh-TW"/>
-        </w:rPr>
-        <w:t>答案：</w:t>
-      </w:r>
-      <w:r>
-        <w:rPr>
-          <w:lang w:eastAsia="zh-TW"/>
-        </w:rPr>
-        <w:t>______</w:t>
-      </w:r>
-    </w:p>
-    <w:p>
-      <w:pPr>
-        <w:rPr>
-          <w:lang w:eastAsia="zh-TW"/>
-        </w:rPr>
-      </w:pPr>
-      <w:r>
-        <w:rPr>
-          <w:lang w:eastAsia="zh-TW"/>
-        </w:rPr>
-        <w:t>題解：在主機板上，還會找到系統匯流排，讓數據可以在</w:t>
-      </w:r>
-      <w:r>
-        <w:rPr>
-          <w:lang w:eastAsia="zh-TW"/>
-        </w:rPr>
-        <w:t xml:space="preserve">CPU </w:t>
-      </w:r>
-      <w:r>
-        <w:rPr>
-          <w:lang w:eastAsia="zh-TW"/>
-        </w:rPr>
-        <w:t>和其他部件之間</w:t>
-      </w:r>
-    </w:p>
-    <w:p>
-      <w:pPr>
-        <w:rPr>
-          <w:lang w:eastAsia="zh-TW"/>
-        </w:rPr>
-      </w:pPr>
-      <w:r>
-        <w:rPr>
-          <w:lang w:eastAsia="zh-TW"/>
-        </w:rPr>
-        <w:t>傳輸。</w:t>
-      </w:r>
-    </w:p>
-    <w:p>
-      <w:pPr>
-        <w:rPr>
-          <w:lang w:eastAsia="zh-TW"/>
-        </w:rPr>
-      </w:pPr>
-    </w:p>
-    <w:p>
-      <w:pPr>
-        <w:rPr>
-          <w:lang w:eastAsia="zh-TW"/>
-        </w:rPr>
-      </w:pPr>
-    </w:p>
-    <w:p>
-      <w:pPr>
-        <w:rPr>
-          <w:lang w:eastAsia="zh-TW"/>
-        </w:rPr>
-      </w:pPr>
-      <w:r>
-        <w:rPr>
-          <w:b/>
-          <w:lang w:eastAsia="zh-TW"/>
-        </w:rPr>
         <w:t>檢查站</w:t>
       </w:r>
       <w:r>
@@ -1039,7 +1070,6 @@
         <w:rPr>
           <w:lang w:eastAsia="zh-TW"/>
         </w:rPr>
-        <w:lastRenderedPageBreak/>
         <w:t>2.</w:t>
       </w:r>
       <w:r>
@@ -1074,6 +1104,12 @@
         </w:rPr>
         <w:t>輸入、計算、顯示</w:t>
       </w:r>
+      <w:r>
+        <w:rPr>
+          <w:lang w:eastAsia="zh-TW"/>
+        </w:rPr>
+        <w:t>s</w:t>
+      </w:r>
     </w:p>
     <w:p>
       <w:pPr>
@@ -1373,6 +1409,7 @@
         <w:rPr>
           <w:lang w:eastAsia="zh-TW"/>
         </w:rPr>
+        <w:lastRenderedPageBreak/>
         <w:t xml:space="preserve">A. </w:t>
       </w:r>
       <w:r>
@@ -1558,7 +1595,6 @@
         <w:rPr>
           <w:lang w:eastAsia="zh-TW"/>
         </w:rPr>
-        <w:lastRenderedPageBreak/>
         <w:tab/>
         <w:t xml:space="preserve">C. </w:t>
       </w:r>
@@ -1714,7 +1750,8 @@
     <w:p>
       <w:pPr>
         <w:rPr>
-          <w:lang w:eastAsia="zh-TW"/>
+          <w:rFonts w:hint="eastAsia"/>
+          <w:lang w:eastAsia="zh-CN"/>
         </w:rPr>
       </w:pPr>
       <w:r>
@@ -1979,6 +2016,7 @@
         <w:rPr>
           <w:lang w:eastAsia="zh-TW"/>
         </w:rPr>
+        <w:lastRenderedPageBreak/>
         <w:t xml:space="preserve">2.    </w:t>
       </w:r>
       <w:r>
@@ -2234,7 +2272,6 @@
     </w:p>
     <w:p>
       <w:r>
-        <w:lastRenderedPageBreak/>
         <w:t>答案：</w:t>
       </w:r>
       <w:r>
